--- a/Team BruteForce - Required Links.docx
+++ b/Team BruteForce - Required Links.docx
@@ -6,31 +6,19 @@
       <w:pPr>
         <w:jc w:val="center"/>
         <w:rPr>
-          <w:rFonts w:ascii="Times New Roman" w:hAnsi="Times New Roman" w:cs="Times New Roman"/>
-          <w:b/>
-          <w:color w:val="202124"/>
+          <w:rStyle w:val="Hyperlink"/>
+          <w:rFonts w:ascii="Times New Roman" w:hAnsi="Times New Roman" w:cs="Times New Roman"/>
+          <w:b/>
+          <w:bCs/>
+          <w:color w:val="222222"/>
           <w:sz w:val="32"/>
           <w:szCs w:val="32"/>
-          <w:u w:val="single"/>
           <w:shd w:val="clear" w:color="auto" w:fill="FFFFFF"/>
         </w:rPr>
       </w:pPr>
+      <w:bookmarkStart w:id="0" w:name="_GoBack"/>
+      <w:bookmarkEnd w:id="0"/>
       <w:r>
-        <w:rPr>
-          <w:rFonts w:ascii="Times New Roman" w:hAnsi="Times New Roman" w:cs="Times New Roman"/>
-          <w:b/>
-          <w:color w:val="202124"/>
-          <w:sz w:val="32"/>
-          <w:szCs w:val="32"/>
-          <w:u w:val="single"/>
-          <w:shd w:val="clear" w:color="auto" w:fill="FFFFFF"/>
-        </w:rPr>
-        <w:t>CRACK THE COVID-19 CRISIS HACKATHON</w:t>
-      </w:r>
-    </w:p>
-    <w:p>
-      <w:pPr>
-        <w:jc w:val="center"/>
         <w:rPr>
           <w:rFonts w:ascii="Times New Roman" w:hAnsi="Times New Roman" w:cs="Times New Roman"/>
           <w:b/>
@@ -41,57 +29,6 @@
           <w:u w:val="single"/>
           <w:shd w:val="clear" w:color="auto" w:fill="FFFFFF"/>
         </w:rPr>
-      </w:pPr>
-      <w:r>
-        <w:rPr>
-          <w:rFonts w:ascii="Times New Roman" w:hAnsi="Times New Roman" w:cs="Times New Roman"/>
-          <w:b/>
-          <w:bCs/>
-          <w:color w:val="222222"/>
-          <w:sz w:val="32"/>
-          <w:szCs w:val="32"/>
-          <w:u w:val="single"/>
-          <w:shd w:val="clear" w:color="auto" w:fill="FFFFFF"/>
-        </w:rPr>
-        <w:t>TEAM BruteForce</w:t>
-      </w:r>
-      <w:r>
-        <w:rPr>
-          <w:rFonts w:ascii="Times New Roman" w:hAnsi="Times New Roman" w:cs="Times New Roman"/>
-          <w:b/>
-          <w:bCs/>
-          <w:color w:val="222222"/>
-          <w:sz w:val="32"/>
-          <w:szCs w:val="32"/>
-          <w:u w:val="single"/>
-          <w:shd w:val="clear" w:color="auto" w:fill="FFFFFF"/>
-        </w:rPr>
-        <w:t xml:space="preserve"> -</w:t>
-      </w:r>
-      <w:r>
-        <w:rPr>
-          <w:rFonts w:ascii="Times New Roman" w:hAnsi="Times New Roman" w:cs="Times New Roman"/>
-          <w:b/>
-          <w:bCs/>
-          <w:color w:val="222222"/>
-          <w:sz w:val="32"/>
-          <w:szCs w:val="32"/>
-          <w:u w:val="single"/>
-          <w:shd w:val="clear" w:color="auto" w:fill="FFFFFF"/>
-        </w:rPr>
-        <w:t xml:space="preserve"> </w:t>
-      </w:r>
-      <w:r>
-        <w:rPr>
-          <w:rFonts w:ascii="Times New Roman" w:hAnsi="Times New Roman" w:cs="Times New Roman"/>
-          <w:b/>
-          <w:bCs/>
-          <w:color w:val="222222"/>
-          <w:sz w:val="32"/>
-          <w:szCs w:val="32"/>
-          <w:u w:val="single"/>
-          <w:shd w:val="clear" w:color="auto" w:fill="FFFFFF"/>
-        </w:rPr>
         <w:t>REQUIRED LINKS</w:t>
       </w:r>
     </w:p>
@@ -99,68 +36,7 @@
       <w:pPr>
         <w:rPr>
           <w:rFonts w:ascii="Times New Roman" w:hAnsi="Times New Roman" w:cs="Times New Roman"/>
-          <w:sz w:val="28"/>
-          <w:szCs w:val="28"/>
-        </w:rPr>
-      </w:pPr>
-      <w:r>
-        <w:rPr>
-          <w:rFonts w:ascii="Times New Roman" w:hAnsi="Times New Roman" w:cs="Times New Roman"/>
-          <w:b/>
-          <w:sz w:val="28"/>
-          <w:szCs w:val="28"/>
-        </w:rPr>
-        <w:t>TEAM NAME</w:t>
-      </w:r>
-      <w:r>
-        <w:rPr>
-          <w:rFonts w:ascii="Times New Roman" w:hAnsi="Times New Roman" w:cs="Times New Roman"/>
-          <w:sz w:val="28"/>
-          <w:szCs w:val="28"/>
-        </w:rPr>
-        <w:t xml:space="preserve"> – </w:t>
-      </w:r>
-      <w:r>
-        <w:rPr>
-          <w:rFonts w:ascii="Times New Roman" w:hAnsi="Times New Roman" w:cs="Times New Roman"/>
-          <w:b/>
-          <w:sz w:val="28"/>
-          <w:szCs w:val="28"/>
-        </w:rPr>
-        <w:t>BruteForce</w:t>
-      </w:r>
-    </w:p>
-    <w:p>
-      <w:pPr>
-        <w:rPr>
-          <w:rFonts w:ascii="Times New Roman" w:hAnsi="Times New Roman" w:cs="Times New Roman"/>
-          <w:sz w:val="28"/>
-          <w:szCs w:val="28"/>
-        </w:rPr>
-      </w:pPr>
-      <w:r>
-        <w:rPr>
-          <w:rFonts w:ascii="Times New Roman" w:hAnsi="Times New Roman" w:cs="Times New Roman"/>
-          <w:b/>
-          <w:sz w:val="28"/>
-          <w:szCs w:val="28"/>
-        </w:rPr>
-        <w:t>TEAM LEADER’S NAME</w:t>
-      </w:r>
-      <w:r>
-        <w:rPr>
-          <w:rFonts w:ascii="Times New Roman" w:hAnsi="Times New Roman" w:cs="Times New Roman"/>
-          <w:sz w:val="28"/>
-          <w:szCs w:val="28"/>
-        </w:rPr>
-        <w:t xml:space="preserve"> – AYUSH SHARMA</w:t>
-      </w:r>
-    </w:p>
-    <w:p>
-      <w:pPr>
-        <w:rPr>
-          <w:rStyle w:val="Hyperlink"/>
-          <w:rFonts w:ascii="Times New Roman" w:hAnsi="Times New Roman" w:cs="Times New Roman"/>
+          <w:b/>
           <w:sz w:val="28"/>
           <w:szCs w:val="28"/>
           <w:shd w:val="clear" w:color="auto" w:fill="FFFFFF"/>
@@ -172,60 +48,19 @@
           <w:b/>
           <w:sz w:val="28"/>
           <w:szCs w:val="28"/>
-        </w:rPr>
-        <w:t>TEAM LEADER’S E-MAIL ID</w:t>
+          <w:shd w:val="clear" w:color="auto" w:fill="FFFFFF"/>
+        </w:rPr>
+        <w:t>YOUTUBE</w:t>
       </w:r>
       <w:r>
         <w:rPr>
           <w:rFonts w:ascii="Times New Roman" w:hAnsi="Times New Roman" w:cs="Times New Roman"/>
-          <w:sz w:val="28"/>
-          <w:szCs w:val="28"/>
-        </w:rPr>
-        <w:t xml:space="preserve"> - </w:t>
-      </w:r>
-      <w:hyperlink r:id="rId5" w:history="1">
-        <w:r>
-          <w:rPr>
-            <w:rStyle w:val="Hyperlink"/>
-            <w:rFonts w:ascii="Times New Roman" w:hAnsi="Times New Roman" w:cs="Times New Roman"/>
-            <w:sz w:val="28"/>
-            <w:szCs w:val="28"/>
-            <w:shd w:val="clear" w:color="auto" w:fill="FFFFFF"/>
-          </w:rPr>
-          <w:t>ayushsharma.2018@vitstudent.ac.in</w:t>
-        </w:r>
-      </w:hyperlink>
-    </w:p>
-    <w:p>
-      <w:pPr>
-        <w:rPr>
-          <w:rStyle w:val="Hyperlink"/>
-          <w:rFonts w:ascii="Times New Roman" w:hAnsi="Times New Roman" w:cs="Times New Roman"/>
+          <w:b/>
           <w:sz w:val="28"/>
           <w:szCs w:val="28"/>
           <w:shd w:val="clear" w:color="auto" w:fill="FFFFFF"/>
         </w:rPr>
-      </w:pPr>
-    </w:p>
-    <w:p>
-      <w:pPr>
-        <w:rPr>
-          <w:rFonts w:ascii="Times New Roman" w:hAnsi="Times New Roman" w:cs="Times New Roman"/>
-          <w:b/>
-          <w:sz w:val="28"/>
-          <w:szCs w:val="28"/>
-          <w:shd w:val="clear" w:color="auto" w:fill="FFFFFF"/>
-        </w:rPr>
-      </w:pPr>
-      <w:r>
-        <w:rPr>
-          <w:rFonts w:ascii="Times New Roman" w:hAnsi="Times New Roman" w:cs="Times New Roman"/>
-          <w:b/>
-          <w:sz w:val="28"/>
-          <w:szCs w:val="28"/>
-          <w:shd w:val="clear" w:color="auto" w:fill="FFFFFF"/>
-        </w:rPr>
-        <w:t>YOUTUBE/VIMEO LINK TO THE PROJECT VIDEO</w:t>
+        <w:t xml:space="preserve"> LINK TO THE PROJECT VIDEO</w:t>
       </w:r>
       <w:r>
         <w:rPr>
@@ -268,7 +103,7 @@
         </w:rPr>
         <w:t xml:space="preserve">REMOTE EDUCATION AND ROBOCARE ANDROID APPS VIDEO LINK: </w:t>
       </w:r>
-      <w:hyperlink r:id="rId6" w:history="1">
+      <w:hyperlink r:id="rId5" w:history="1">
         <w:r>
           <w:rPr>
             <w:rStyle w:val="Hyperlink"/>
@@ -333,7 +168,7 @@
         </w:rPr>
         <w:t xml:space="preserve"> </w:t>
       </w:r>
-      <w:hyperlink r:id="rId7" w:history="1">
+      <w:hyperlink r:id="rId6" w:history="1">
         <w:r>
           <w:rPr>
             <w:rStyle w:val="Hyperlink"/>
@@ -429,15 +264,13 @@
         </w:rPr>
         <w:t xml:space="preserve">PROJECT GITHUB REPO: </w:t>
       </w:r>
-      <w:hyperlink r:id="rId8" w:history="1">
+      <w:hyperlink r:id="rId7" w:history="1">
         <w:r>
           <w:rPr>
             <w:rStyle w:val="Hyperlink"/>
-            <w:rFonts w:ascii="Times New Roman" w:hAnsi="Times New Roman" w:cs="Times New Roman"/>
-            <w:sz w:val="28"/>
-            <w:szCs w:val="28"/>
+            <w:lang w:val="en-US"/>
           </w:rPr>
-          <w:t>https://github.com/lukefire5156/TEAM-BruteForce---Crack-the-Covid-19-Crisis-Hackathon</w:t>
+          <w:t>https://github.com/lukefire5156/COVID19-KIT</w:t>
         </w:r>
       </w:hyperlink>
     </w:p>
@@ -450,8 +283,6 @@
           <w:szCs w:val="28"/>
         </w:rPr>
       </w:pPr>
-      <w:bookmarkStart w:id="0" w:name="_GoBack"/>
-      <w:bookmarkEnd w:id="0"/>
     </w:p>
     <w:p>
       <w:r>
@@ -471,7 +302,7 @@
         </w:rPr>
         <w:t xml:space="preserve"> </w:t>
       </w:r>
-      <w:hyperlink r:id="rId9" w:anchor="!/vizhome/COVID-19-TRACKER-ELIO/COVID19DASHBOARD?publish=yes" w:history="1">
+      <w:hyperlink r:id="rId8" w:anchor="!/vizhome/COVID-19-TRACKER-ELIO/COVID19DASHBOARD?publish=yes" w:history="1">
         <w:r>
           <w:rPr>
             <w:rStyle w:val="Hyperlink"/>
@@ -501,20 +332,9 @@
           <w:szCs w:val="24"/>
           <w:shd w:val="clear" w:color="auto" w:fill="FFFFFF"/>
         </w:rPr>
-        <w:t>REMOTE EDUCATION</w:t>
+        <w:t xml:space="preserve">REMOTE EDUCATION APP’s APK LINK: </w:t>
       </w:r>
-      <w:r>
-        <w:rPr>
-          <w:rFonts w:ascii="Times New Roman" w:hAnsi="Times New Roman" w:cs="Times New Roman"/>
-          <w:b/>
-          <w:color w:val="222222"/>
-          <w:sz w:val="24"/>
-          <w:szCs w:val="24"/>
-          <w:shd w:val="clear" w:color="auto" w:fill="FFFFFF"/>
-        </w:rPr>
-        <w:t xml:space="preserve"> APP’s APK LINK: </w:t>
-      </w:r>
-      <w:hyperlink r:id="rId10" w:history="1">
+      <w:hyperlink r:id="rId9" w:history="1">
         <w:r>
           <w:rPr>
             <w:rStyle w:val="Hyperlink"/>
@@ -551,7 +371,7 @@
       <w:r>
         <w:t xml:space="preserve"> </w:t>
       </w:r>
-      <w:hyperlink r:id="rId11" w:history="1">
+      <w:hyperlink r:id="rId10" w:history="1">
         <w:r>
           <w:rPr>
             <w:rStyle w:val="Hyperlink"/>
